--- a/Week 5/OUTPUT.docx
+++ b/Week 5/OUTPUT.docx
@@ -167,6 +167,310 @@
                     <a:xfrm>
                       <a:off x="0" y="0"/>
                       <a:ext cx="5410669" cy="548688"/>
+                    </a:xfrm>
+                    <a:prstGeom prst="rect">
+                      <a:avLst/>
+                    </a:prstGeom>
+                  </pic:spPr>
+                </pic:pic>
+              </a:graphicData>
+            </a:graphic>
+          </wp:inline>
+        </w:drawing>
+      </w:r>
+    </w:p>
+    <w:p/>
+    <w:p/>
+    <w:p/>
+    <w:p>
+      <w:pPr>
+        <w:rPr>
+          <w:rFonts w:ascii="Times New Roman" w:hAnsi="Times New Roman" w:cs="Times New Roman"/>
+          <w:b/>
+          <w:bCs/>
+          <w:sz w:val="28"/>
+          <w:szCs w:val="28"/>
+        </w:rPr>
+      </w:pPr>
+      <w:r>
+        <w:rPr>
+          <w:rFonts w:ascii="Times New Roman" w:hAnsi="Times New Roman" w:cs="Times New Roman"/>
+          <w:b/>
+          <w:bCs/>
+          <w:sz w:val="28"/>
+          <w:szCs w:val="28"/>
+        </w:rPr>
+        <w:t>ADDITIONAL EXERCISE:</w:t>
+      </w:r>
+    </w:p>
+    <w:p>
+      <w:pPr>
+        <w:rPr>
+          <w:rFonts w:ascii="Times New Roman" w:hAnsi="Times New Roman" w:cs="Times New Roman"/>
+          <w:sz w:val="24"/>
+          <w:szCs w:val="24"/>
+        </w:rPr>
+      </w:pPr>
+    </w:p>
+    <w:p>
+      <w:pPr>
+        <w:rPr>
+          <w:rFonts w:ascii="Times New Roman" w:hAnsi="Times New Roman" w:cs="Times New Roman"/>
+          <w:sz w:val="24"/>
+          <w:szCs w:val="24"/>
+        </w:rPr>
+      </w:pPr>
+      <w:r>
+        <w:rPr>
+          <w:rFonts w:ascii="Times New Roman" w:hAnsi="Times New Roman" w:cs="Times New Roman"/>
+          <w:sz w:val="24"/>
+          <w:szCs w:val="24"/>
+        </w:rPr>
+        <w:t>Create Eureka Discovery Server and register</w:t>
+      </w:r>
+      <w:r>
+        <w:rPr>
+          <w:rFonts w:ascii="Times New Roman" w:hAnsi="Times New Roman" w:cs="Times New Roman"/>
+          <w:sz w:val="24"/>
+          <w:szCs w:val="24"/>
+        </w:rPr>
+        <w:t xml:space="preserve"> microservices</w:t>
+      </w:r>
+    </w:p>
+    <w:p/>
+    <w:p>
+      <w:r>
+        <w:drawing>
+          <wp:inline distT="0" distB="0" distL="0" distR="0" wp14:anchorId="2F4F838F" wp14:editId="6A5CC4A3">
+            <wp:extent cx="5731510" cy="1140460"/>
+            <wp:effectExtent l="0" t="0" r="2540" b="2540"/>
+            <wp:docPr id="1856397716" name="Picture 1"/>
+            <wp:cNvGraphicFramePr>
+              <a:graphicFrameLocks xmlns:a="http://schemas.openxmlformats.org/drawingml/2006/main" noChangeAspect="1"/>
+            </wp:cNvGraphicFramePr>
+            <a:graphic xmlns:a="http://schemas.openxmlformats.org/drawingml/2006/main">
+              <a:graphicData uri="http://schemas.openxmlformats.org/drawingml/2006/picture">
+                <pic:pic xmlns:pic="http://schemas.openxmlformats.org/drawingml/2006/picture">
+                  <pic:nvPicPr>
+                    <pic:cNvPr id="1856397716" name=""/>
+                    <pic:cNvPicPr/>
+                  </pic:nvPicPr>
+                  <pic:blipFill>
+                    <a:blip r:embed="rId6"/>
+                    <a:stretch>
+                      <a:fillRect/>
+                    </a:stretch>
+                  </pic:blipFill>
+                  <pic:spPr>
+                    <a:xfrm>
+                      <a:off x="0" y="0"/>
+                      <a:ext cx="5731510" cy="1140460"/>
+                    </a:xfrm>
+                    <a:prstGeom prst="rect">
+                      <a:avLst/>
+                    </a:prstGeom>
+                  </pic:spPr>
+                </pic:pic>
+              </a:graphicData>
+            </a:graphic>
+          </wp:inline>
+        </w:drawing>
+      </w:r>
+    </w:p>
+    <w:p/>
+    <w:p>
+      <w:r>
+        <w:lastRenderedPageBreak/>
+        <w:drawing>
+          <wp:inline distT="0" distB="0" distL="0" distR="0" wp14:anchorId="2D066272" wp14:editId="5AA2109D">
+            <wp:extent cx="5731510" cy="1558290"/>
+            <wp:effectExtent l="0" t="0" r="2540" b="3810"/>
+            <wp:docPr id="1085793377" name="Picture 1"/>
+            <wp:cNvGraphicFramePr>
+              <a:graphicFrameLocks xmlns:a="http://schemas.openxmlformats.org/drawingml/2006/main" noChangeAspect="1"/>
+            </wp:cNvGraphicFramePr>
+            <a:graphic xmlns:a="http://schemas.openxmlformats.org/drawingml/2006/main">
+              <a:graphicData uri="http://schemas.openxmlformats.org/drawingml/2006/picture">
+                <pic:pic xmlns:pic="http://schemas.openxmlformats.org/drawingml/2006/picture">
+                  <pic:nvPicPr>
+                    <pic:cNvPr id="1085793377" name=""/>
+                    <pic:cNvPicPr/>
+                  </pic:nvPicPr>
+                  <pic:blipFill>
+                    <a:blip r:embed="rId7"/>
+                    <a:stretch>
+                      <a:fillRect/>
+                    </a:stretch>
+                  </pic:blipFill>
+                  <pic:spPr>
+                    <a:xfrm>
+                      <a:off x="0" y="0"/>
+                      <a:ext cx="5731510" cy="1558290"/>
+                    </a:xfrm>
+                    <a:prstGeom prst="rect">
+                      <a:avLst/>
+                    </a:prstGeom>
+                  </pic:spPr>
+                </pic:pic>
+              </a:graphicData>
+            </a:graphic>
+          </wp:inline>
+        </w:drawing>
+      </w:r>
+    </w:p>
+    <w:p/>
+    <w:p/>
+    <w:p/>
+    <w:p>
+      <w:r>
+        <w:drawing>
+          <wp:inline distT="0" distB="0" distL="0" distR="0" wp14:anchorId="7D777E1C" wp14:editId="0FC95E3A">
+            <wp:extent cx="5731510" cy="2004695"/>
+            <wp:effectExtent l="0" t="0" r="2540" b="0"/>
+            <wp:docPr id="1068533776" name="Picture 1"/>
+            <wp:cNvGraphicFramePr>
+              <a:graphicFrameLocks xmlns:a="http://schemas.openxmlformats.org/drawingml/2006/main" noChangeAspect="1"/>
+            </wp:cNvGraphicFramePr>
+            <a:graphic xmlns:a="http://schemas.openxmlformats.org/drawingml/2006/main">
+              <a:graphicData uri="http://schemas.openxmlformats.org/drawingml/2006/picture">
+                <pic:pic xmlns:pic="http://schemas.openxmlformats.org/drawingml/2006/picture">
+                  <pic:nvPicPr>
+                    <pic:cNvPr id="1068533776" name=""/>
+                    <pic:cNvPicPr/>
+                  </pic:nvPicPr>
+                  <pic:blipFill>
+                    <a:blip r:embed="rId8"/>
+                    <a:stretch>
+                      <a:fillRect/>
+                    </a:stretch>
+                  </pic:blipFill>
+                  <pic:spPr>
+                    <a:xfrm>
+                      <a:off x="0" y="0"/>
+                      <a:ext cx="5731510" cy="2004695"/>
+                    </a:xfrm>
+                    <a:prstGeom prst="rect">
+                      <a:avLst/>
+                    </a:prstGeom>
+                  </pic:spPr>
+                </pic:pic>
+              </a:graphicData>
+            </a:graphic>
+          </wp:inline>
+        </w:drawing>
+      </w:r>
+    </w:p>
+    <w:p/>
+    <w:p/>
+    <w:p>
+      <w:r>
+        <w:drawing>
+          <wp:inline distT="0" distB="0" distL="0" distR="0" wp14:anchorId="27E17263" wp14:editId="270A3D26">
+            <wp:extent cx="5731510" cy="2658110"/>
+            <wp:effectExtent l="0" t="0" r="2540" b="8890"/>
+            <wp:docPr id="1641216185" name="Picture 1"/>
+            <wp:cNvGraphicFramePr>
+              <a:graphicFrameLocks xmlns:a="http://schemas.openxmlformats.org/drawingml/2006/main" noChangeAspect="1"/>
+            </wp:cNvGraphicFramePr>
+            <a:graphic xmlns:a="http://schemas.openxmlformats.org/drawingml/2006/main">
+              <a:graphicData uri="http://schemas.openxmlformats.org/drawingml/2006/picture">
+                <pic:pic xmlns:pic="http://schemas.openxmlformats.org/drawingml/2006/picture">
+                  <pic:nvPicPr>
+                    <pic:cNvPr id="1641216185" name=""/>
+                    <pic:cNvPicPr/>
+                  </pic:nvPicPr>
+                  <pic:blipFill>
+                    <a:blip r:embed="rId9"/>
+                    <a:stretch>
+                      <a:fillRect/>
+                    </a:stretch>
+                  </pic:blipFill>
+                  <pic:spPr>
+                    <a:xfrm>
+                      <a:off x="0" y="0"/>
+                      <a:ext cx="5731510" cy="2658110"/>
+                    </a:xfrm>
+                    <a:prstGeom prst="rect">
+                      <a:avLst/>
+                    </a:prstGeom>
+                  </pic:spPr>
+                </pic:pic>
+              </a:graphicData>
+            </a:graphic>
+          </wp:inline>
+        </w:drawing>
+      </w:r>
+    </w:p>
+    <w:p/>
+    <w:p>
+      <w:r>
+        <w:lastRenderedPageBreak/>
+        <w:drawing>
+          <wp:inline distT="0" distB="0" distL="0" distR="0" wp14:anchorId="2F984573" wp14:editId="0F3D3301">
+            <wp:extent cx="5731510" cy="2101215"/>
+            <wp:effectExtent l="0" t="0" r="2540" b="0"/>
+            <wp:docPr id="1369441266" name="Picture 1"/>
+            <wp:cNvGraphicFramePr>
+              <a:graphicFrameLocks xmlns:a="http://schemas.openxmlformats.org/drawingml/2006/main" noChangeAspect="1"/>
+            </wp:cNvGraphicFramePr>
+            <a:graphic xmlns:a="http://schemas.openxmlformats.org/drawingml/2006/main">
+              <a:graphicData uri="http://schemas.openxmlformats.org/drawingml/2006/picture">
+                <pic:pic xmlns:pic="http://schemas.openxmlformats.org/drawingml/2006/picture">
+                  <pic:nvPicPr>
+                    <pic:cNvPr id="1369441266" name=""/>
+                    <pic:cNvPicPr/>
+                  </pic:nvPicPr>
+                  <pic:blipFill>
+                    <a:blip r:embed="rId10"/>
+                    <a:stretch>
+                      <a:fillRect/>
+                    </a:stretch>
+                  </pic:blipFill>
+                  <pic:spPr>
+                    <a:xfrm>
+                      <a:off x="0" y="0"/>
+                      <a:ext cx="5731510" cy="2101215"/>
+                    </a:xfrm>
+                    <a:prstGeom prst="rect">
+                      <a:avLst/>
+                    </a:prstGeom>
+                  </pic:spPr>
+                </pic:pic>
+              </a:graphicData>
+            </a:graphic>
+          </wp:inline>
+        </w:drawing>
+      </w:r>
+    </w:p>
+    <w:p/>
+    <w:p/>
+    <w:p>
+      <w:r>
+        <w:drawing>
+          <wp:inline distT="0" distB="0" distL="0" distR="0" wp14:anchorId="458D6FDB" wp14:editId="5E090D02">
+            <wp:extent cx="3467400" cy="1150720"/>
+            <wp:effectExtent l="0" t="0" r="0" b="0"/>
+            <wp:docPr id="454954554" name="Picture 1"/>
+            <wp:cNvGraphicFramePr>
+              <a:graphicFrameLocks xmlns:a="http://schemas.openxmlformats.org/drawingml/2006/main" noChangeAspect="1"/>
+            </wp:cNvGraphicFramePr>
+            <a:graphic xmlns:a="http://schemas.openxmlformats.org/drawingml/2006/main">
+              <a:graphicData uri="http://schemas.openxmlformats.org/drawingml/2006/picture">
+                <pic:pic xmlns:pic="http://schemas.openxmlformats.org/drawingml/2006/picture">
+                  <pic:nvPicPr>
+                    <pic:cNvPr id="454954554" name=""/>
+                    <pic:cNvPicPr/>
+                  </pic:nvPicPr>
+                  <pic:blipFill>
+                    <a:blip r:embed="rId11"/>
+                    <a:stretch>
+                      <a:fillRect/>
+                    </a:stretch>
+                  </pic:blipFill>
+                  <pic:spPr>
+                    <a:xfrm>
+                      <a:off x="0" y="0"/>
+                      <a:ext cx="3467400" cy="1150720"/>
                     </a:xfrm>
                     <a:prstGeom prst="rect">
                       <a:avLst/>
